--- a/Database Project.docx
+++ b/Database Project.docx
@@ -37,8 +37,6 @@
         </w:rPr>
         <w:t>Hunain Ali Raza</w:t>
       </w:r>
-      <w:bookmarkStart w:id="0" w:name="_GoBack"/>
-      <w:bookmarkEnd w:id="0"/>
     </w:p>
     <w:p>
       <w:pPr>
@@ -489,7 +487,16 @@
     </w:p>
     <w:p>
       <w:r>
-        <w:t>The above are the search screens and the customer information screen</w:t>
+        <w:t xml:space="preserve">The </w:t>
+      </w:r>
+      <w:r>
+        <w:t>above are the search screens,</w:t>
+      </w:r>
+      <w:r>
+        <w:t xml:space="preserve"> the customer information screen</w:t>
+      </w:r>
+      <w:r>
+        <w:t xml:space="preserve"> and new sale/purchase screen. Forms are made for every aspect and functionality of the program but the connections but functionality couldn’t be added for some.</w:t>
       </w:r>
     </w:p>
     <w:p>
@@ -528,6 +535,11 @@
       <w:r>
         <w:t>Views are implemented in the main form in the view tab</w:t>
       </w:r>
+      <w:r>
+        <w:t>. The radio buttons have to be toggled for the query to run and show the result.</w:t>
+      </w:r>
+      <w:bookmarkStart w:id="0" w:name="_GoBack"/>
+      <w:bookmarkEnd w:id="0"/>
     </w:p>
     <w:p/>
     <w:sectPr>
